--- a/Bradley Higdon Matplotlib Data Trends.docx
+++ b/Bradley Higdon Matplotlib Data Trends.docx
@@ -94,7 +94,158 @@
         <w:rPr>
           <w:rFonts w:ascii="Times New Roman" w:hAnsi="Times New Roman" w:cs="Times New Roman"/>
         </w:rPr>
-        <w:t>The first major data trend I can see when looking at the various charts and graphs would be a somewhat positive correlation between timepoint and tumor volume. The relationship is very consistent, as the shape of the line chart is fairly flat while rising steadily.</w:t>
+        <w:t>The first major data trend</w:t>
+      </w:r>
+      <w:r>
+        <w:rPr>
+          <w:rFonts w:ascii="Times New Roman" w:hAnsi="Times New Roman" w:cs="Times New Roman"/>
+        </w:rPr>
+        <w:t xml:space="preserve"> that</w:t>
+      </w:r>
+      <w:r>
+        <w:rPr>
+          <w:rFonts w:ascii="Times New Roman" w:hAnsi="Times New Roman" w:cs="Times New Roman"/>
+        </w:rPr>
+        <w:t xml:space="preserve"> I can see when looking at the various charts and graphs would be a somewhat positive correlation between timepoint and tumor volume. The relationship is very consistent, as the shape of the line chart is fairly flat while rising steadily.</w:t>
+      </w:r>
+      <w:r>
+        <w:rPr>
+          <w:rFonts w:ascii="Times New Roman" w:hAnsi="Times New Roman" w:cs="Times New Roman"/>
+        </w:rPr>
+        <w:t xml:space="preserve"> Overall, the line chart shows that there is a high likelihood that </w:t>
+      </w:r>
+      <w:r>
+        <w:rPr>
+          <w:rFonts w:ascii="Times New Roman" w:hAnsi="Times New Roman" w:cs="Times New Roman"/>
+        </w:rPr>
+        <w:t xml:space="preserve">tumor </w:t>
+      </w:r>
+      <w:r>
+        <w:rPr>
+          <w:rFonts w:ascii="Times New Roman" w:hAnsi="Times New Roman" w:cs="Times New Roman"/>
+        </w:rPr>
+        <w:t>volume increases as the time point increases.</w:t>
+      </w:r>
+    </w:p>
+    <w:p>
+      <w:pPr>
+        <w:spacing w:line="480" w:lineRule="auto"/>
+        <w:jc w:val="both"/>
+        <w:rPr>
+          <w:rFonts w:ascii="Times New Roman" w:hAnsi="Times New Roman" w:cs="Times New Roman"/>
+        </w:rPr>
+      </w:pPr>
+      <w:r>
+        <w:rPr>
+          <w:rFonts w:ascii="Times New Roman" w:hAnsi="Times New Roman" w:cs="Times New Roman"/>
+        </w:rPr>
+        <w:tab/>
+      </w:r>
+      <w:r>
+        <w:rPr>
+          <w:rFonts w:ascii="Times New Roman" w:hAnsi="Times New Roman" w:cs="Times New Roman"/>
+        </w:rPr>
+        <w:t xml:space="preserve">Looking at the bar and pie charts, the dataset appears to be fairly well rounded. The pie charts show that there is almost perfect gender parity in the </w:t>
+      </w:r>
+      <w:r>
+        <w:rPr>
+          <w:rFonts w:ascii="Times New Roman" w:hAnsi="Times New Roman" w:cs="Times New Roman"/>
+        </w:rPr>
+        <w:t>treatments</w:t>
+      </w:r>
+      <w:r>
+        <w:rPr>
+          <w:rFonts w:ascii="Times New Roman" w:hAnsi="Times New Roman" w:cs="Times New Roman"/>
+        </w:rPr>
+        <w:t xml:space="preserve">, minimizing the probability of an error in the data occurring should there be differences between how the drug regimens would affect different genders. In addition, the bar charts show that </w:t>
+      </w:r>
+      <w:r>
+        <w:rPr>
+          <w:rFonts w:ascii="Times New Roman" w:hAnsi="Times New Roman" w:cs="Times New Roman"/>
+        </w:rPr>
+        <w:t>every drug regimen was treated thoroughly in sheer quantity. Propriva was noticeably a bit lower than the others in the amount of treatments conducted, but the variance was not high enough to be of much concern.</w:t>
+      </w:r>
+    </w:p>
+    <w:p>
+      <w:pPr>
+        <w:spacing w:line="480" w:lineRule="auto"/>
+        <w:jc w:val="both"/>
+        <w:rPr>
+          <w:rFonts w:ascii="Times New Roman" w:hAnsi="Times New Roman" w:cs="Times New Roman"/>
+        </w:rPr>
+      </w:pPr>
+      <w:r>
+        <w:rPr>
+          <w:rFonts w:ascii="Times New Roman" w:hAnsi="Times New Roman" w:cs="Times New Roman"/>
+        </w:rPr>
+        <w:tab/>
+        <w:t>The summary statistics</w:t>
+      </w:r>
+      <w:r>
+        <w:rPr>
+          <w:rFonts w:ascii="Times New Roman" w:hAnsi="Times New Roman" w:cs="Times New Roman"/>
+        </w:rPr>
+        <w:t xml:space="preserve"> of a dataset</w:t>
+      </w:r>
+      <w:r>
+        <w:rPr>
+          <w:rFonts w:ascii="Times New Roman" w:hAnsi="Times New Roman" w:cs="Times New Roman"/>
+        </w:rPr>
+        <w:t xml:space="preserve"> can give a lot of quick information on</w:t>
+      </w:r>
+      <w:r>
+        <w:rPr>
+          <w:rFonts w:ascii="Times New Roman" w:hAnsi="Times New Roman" w:cs="Times New Roman"/>
+        </w:rPr>
+        <w:t xml:space="preserve"> both</w:t>
+      </w:r>
+      <w:r>
+        <w:rPr>
+          <w:rFonts w:ascii="Times New Roman" w:hAnsi="Times New Roman" w:cs="Times New Roman"/>
+        </w:rPr>
+        <w:t xml:space="preserve"> correlations and relationships </w:t>
+      </w:r>
+      <w:r>
+        <w:rPr>
+          <w:rFonts w:ascii="Times New Roman" w:hAnsi="Times New Roman" w:cs="Times New Roman"/>
+        </w:rPr>
+        <w:t>in the data before looking at more targeted graphical information that isolates smaller sections of the data</w:t>
+      </w:r>
+      <w:r>
+        <w:rPr>
+          <w:rFonts w:ascii="Times New Roman" w:hAnsi="Times New Roman" w:cs="Times New Roman"/>
+        </w:rPr>
+        <w:t xml:space="preserve">. </w:t>
+      </w:r>
+      <w:r>
+        <w:rPr>
+          <w:rFonts w:ascii="Times New Roman" w:hAnsi="Times New Roman" w:cs="Times New Roman"/>
+        </w:rPr>
+        <w:t xml:space="preserve">Capomulin and Ramicane stood out for their low averages in particular, but no one stood out for having a particularly high average. The median category for tumor volume shows a similar story, with both Capomulin and Ramicane having noticeably lower numbers than the rest of the treatments. Both Capomulin and Ramicane show low variance as well, in a sharp contrast to others such as </w:t>
+      </w:r>
+      <w:r>
+        <w:rPr>
+          <w:rFonts w:ascii="Times New Roman" w:hAnsi="Times New Roman" w:cs="Times New Roman"/>
+        </w:rPr>
+        <w:t>Ketapril</w:t>
+      </w:r>
+      <w:r>
+        <w:rPr>
+          <w:rFonts w:ascii="Times New Roman" w:hAnsi="Times New Roman" w:cs="Times New Roman"/>
+        </w:rPr>
+        <w:t xml:space="preserve"> and </w:t>
+      </w:r>
+      <w:r>
+        <w:rPr>
+          <w:rFonts w:ascii="Times New Roman" w:hAnsi="Times New Roman" w:cs="Times New Roman"/>
+        </w:rPr>
+        <w:t>Naftisol</w:t>
+      </w:r>
+      <w:r>
+        <w:rPr>
+          <w:rFonts w:ascii="Times New Roman" w:hAnsi="Times New Roman" w:cs="Times New Roman"/>
+        </w:rPr>
+        <w:t>, both of which had variance more than double those of Capomulin and Ramicane.</w:t>
       </w:r>
     </w:p>
     <w:p>
